--- a/Progettazione/Diari/01_lupica_andrea_diario_2016-10-26.docx
+++ b/Progettazione/Diari/01_lupica_andrea_diario_2016-10-26.docx
@@ -2,17 +2,6 @@
 <file path=word/document.xml><?xml version="1.0" encoding="utf-8"?>
 <w:document xmlns:wpc="http://schemas.microsoft.com/office/word/2010/wordprocessingCanvas" xmlns:mc="http://schemas.openxmlformats.org/markup-compatibility/2006" xmlns:o="urn:schemas-microsoft-com:office:office" xmlns:r="http://schemas.openxmlformats.org/officeDocument/2006/relationships" xmlns:m="http://schemas.openxmlformats.org/officeDocument/2006/math" xmlns:v="urn:schemas-microsoft-com:vml" xmlns:wp14="http://schemas.microsoft.com/office/word/2010/wordprocessingDrawing" xmlns:wp="http://schemas.openxmlformats.org/drawingml/2006/wordprocessingDrawing" xmlns:w10="urn:schemas-microsoft-com:office:word" xmlns:w="http://schemas.openxmlformats.org/wordprocessingml/2006/main" xmlns:w14="http://schemas.microsoft.com/office/word/2010/wordml" xmlns:w15="http://schemas.microsoft.com/office/word/2012/wordml" xmlns:wpg="http://schemas.microsoft.com/office/word/2010/wordprocessingGroup" xmlns:wpi="http://schemas.microsoft.com/office/word/2010/wordprocessingInk" xmlns:wne="http://schemas.microsoft.com/office/word/2006/wordml" xmlns:wps="http://schemas.microsoft.com/office/word/2010/wordprocessingShape" mc:Ignorable="w14 w15 wp14">
   <w:body>
-    <w:p>
-      <w:pPr>
-        <w:pStyle w:val="Titolo"/>
-        <w:pBdr>
-          <w:bottom w:val="single" w:sz="4" w:space="4" w:color="auto"/>
-        </w:pBdr>
-        <w:rPr>
-          <w:color w:val="auto"/>
-        </w:rPr>
-      </w:pPr>
-    </w:p>
     <w:p>
       <w:pPr>
         <w:pStyle w:val="Titolo"/>
@@ -256,8 +245,6 @@
               </w:rPr>
               <w:t>Per l’inserimento delle ore ho inviato il valore dell’input a un’altra pagina e poi ho controllato  tramite un array quale ora è stata inserita. Per l’inserimento nel db ho tenuto conto di tutti gli altri input così da riuscire a inserire nel posto giusto l’ora. Facendo questo mi sono reso conto che il nome della classe, del corso, e della materia sono univoci e perciò ho modificato gli attributi del DB.</w:t>
             </w:r>
-            <w:bookmarkStart w:id="0" w:name="_GoBack"/>
-            <w:bookmarkEnd w:id="0"/>
           </w:p>
         </w:tc>
       </w:tr>
@@ -527,8 +514,12 @@
       </w:pPr>
     </w:p>
     <w:sectPr>
-      <w:headerReference w:type="default" r:id="rId9"/>
-      <w:footerReference w:type="default" r:id="rId10"/>
+      <w:headerReference w:type="even" r:id="rId9"/>
+      <w:headerReference w:type="default" r:id="rId10"/>
+      <w:footerReference w:type="even" r:id="rId11"/>
+      <w:footerReference w:type="default" r:id="rId12"/>
+      <w:headerReference w:type="first" r:id="rId13"/>
+      <w:footerReference w:type="first" r:id="rId14"/>
       <w:pgSz w:w="11906" w:h="16838"/>
       <w:pgMar w:top="1276" w:right="1134" w:bottom="1134" w:left="1134" w:header="708" w:footer="708" w:gutter="0"/>
       <w:cols w:space="708"/>
@@ -566,6 +557,16 @@
 <file path=word/footer1.xml><?xml version="1.0" encoding="utf-8"?>
 <w:ftr xmlns:wpc="http://schemas.microsoft.com/office/word/2010/wordprocessingCanvas" xmlns:mc="http://schemas.openxmlformats.org/markup-compatibility/2006" xmlns:o="urn:schemas-microsoft-com:office:office" xmlns:r="http://schemas.openxmlformats.org/officeDocument/2006/relationships" xmlns:m="http://schemas.openxmlformats.org/officeDocument/2006/math" xmlns:v="urn:schemas-microsoft-com:vml" xmlns:wp14="http://schemas.microsoft.com/office/word/2010/wordprocessingDrawing" xmlns:wp="http://schemas.openxmlformats.org/drawingml/2006/wordprocessingDrawing" xmlns:w10="urn:schemas-microsoft-com:office:word" xmlns:w="http://schemas.openxmlformats.org/wordprocessingml/2006/main" xmlns:w14="http://schemas.microsoft.com/office/word/2010/wordml" xmlns:w15="http://schemas.microsoft.com/office/word/2012/wordml" xmlns:wpg="http://schemas.microsoft.com/office/word/2010/wordprocessingGroup" xmlns:wpi="http://schemas.microsoft.com/office/word/2010/wordprocessingInk" xmlns:wne="http://schemas.microsoft.com/office/word/2006/wordml" xmlns:wps="http://schemas.microsoft.com/office/word/2010/wordprocessingShape" mc:Ignorable="w14 w15 wp14">
   <w:p>
+    <w:pPr>
+      <w:pStyle w:val="Pidipagina"/>
+    </w:pPr>
+  </w:p>
+</w:ftr>
+</file>
+
+<file path=word/footer2.xml><?xml version="1.0" encoding="utf-8"?>
+<w:ftr xmlns:wpc="http://schemas.microsoft.com/office/word/2010/wordprocessingCanvas" xmlns:mc="http://schemas.openxmlformats.org/markup-compatibility/2006" xmlns:o="urn:schemas-microsoft-com:office:office" xmlns:r="http://schemas.openxmlformats.org/officeDocument/2006/relationships" xmlns:m="http://schemas.openxmlformats.org/officeDocument/2006/math" xmlns:v="urn:schemas-microsoft-com:vml" xmlns:wp14="http://schemas.microsoft.com/office/word/2010/wordprocessingDrawing" xmlns:wp="http://schemas.openxmlformats.org/drawingml/2006/wordprocessingDrawing" xmlns:w10="urn:schemas-microsoft-com:office:word" xmlns:w="http://schemas.openxmlformats.org/wordprocessingml/2006/main" xmlns:w14="http://schemas.microsoft.com/office/word/2010/wordml" xmlns:w15="http://schemas.microsoft.com/office/word/2012/wordml" xmlns:wpg="http://schemas.microsoft.com/office/word/2010/wordprocessingGroup" xmlns:wpi="http://schemas.microsoft.com/office/word/2010/wordprocessingInk" xmlns:wne="http://schemas.microsoft.com/office/word/2006/wordml" xmlns:wps="http://schemas.microsoft.com/office/word/2010/wordprocessingShape" mc:Ignorable="w14 w15 wp14">
+  <w:p>
     <w:sdt>
       <w:sdtPr>
         <w:alias w:val="Società"/>
@@ -576,6 +577,7 @@
         <w:dataBinding w:prefixMappings="xmlns:ns0='http://schemas.openxmlformats.org/officeDocument/2006/extended-properties'" w:xpath="/ns0:Properties[1]/ns0:Company[1]" w:storeItemID="{6668398D-A668-4E3E-A5EB-62B293D839F1}"/>
         <w:text/>
       </w:sdtPr>
+      <w:sdtEndPr/>
       <w:sdtContent>
         <w:r>
           <w:t xml:space="preserve">Nome </w:t>
@@ -591,8 +593,13 @@
     </w:r>
     <w:proofErr w:type="gramEnd"/>
     <w:r>
-      <w:t>MPT</w:t>
+      <w:t xml:space="preserve">Gestione Approcci Interdisciplinari </w:t>
     </w:r>
+    <w:r>
+      <w:t>MP</w:t>
+    </w:r>
+    <w:bookmarkStart w:id="0" w:name="_GoBack"/>
+    <w:bookmarkEnd w:id="0"/>
     <w:r>
       <w:tab/>
     </w:r>
@@ -609,24 +616,12 @@
       <w:tab/>
     </w:r>
     <w:r>
+      <w:rPr>
+        <w:lang w:val="it-IT"/>
+      </w:rPr>
       <w:tab/>
     </w:r>
     <w:r>
-      <w:tab/>
-    </w:r>
-    <w:r>
-      <w:tab/>
-    </w:r>
-    <w:r>
-      <w:tab/>
-    </w:r>
-    <w:r>
-      <w:rPr>
-        <w:lang w:val="it-IT"/>
-      </w:rPr>
-      <w:tab/>
-    </w:r>
-    <w:r>
       <w:rPr>
         <w:bCs/>
         <w:lang w:val="it-IT"/>
@@ -704,6 +699,16 @@
       </w:rPr>
       <w:fldChar w:fldCharType="end"/>
     </w:r>
+  </w:p>
+</w:ftr>
+</file>
+
+<file path=word/footer3.xml><?xml version="1.0" encoding="utf-8"?>
+<w:ftr xmlns:wpc="http://schemas.microsoft.com/office/word/2010/wordprocessingCanvas" xmlns:mc="http://schemas.openxmlformats.org/markup-compatibility/2006" xmlns:o="urn:schemas-microsoft-com:office:office" xmlns:r="http://schemas.openxmlformats.org/officeDocument/2006/relationships" xmlns:m="http://schemas.openxmlformats.org/officeDocument/2006/math" xmlns:v="urn:schemas-microsoft-com:vml" xmlns:wp14="http://schemas.microsoft.com/office/word/2010/wordprocessingDrawing" xmlns:wp="http://schemas.openxmlformats.org/drawingml/2006/wordprocessingDrawing" xmlns:w10="urn:schemas-microsoft-com:office:word" xmlns:w="http://schemas.openxmlformats.org/wordprocessingml/2006/main" xmlns:w14="http://schemas.microsoft.com/office/word/2010/wordml" xmlns:w15="http://schemas.microsoft.com/office/word/2012/wordml" xmlns:wpg="http://schemas.microsoft.com/office/word/2010/wordprocessingGroup" xmlns:wpi="http://schemas.microsoft.com/office/word/2010/wordprocessingInk" xmlns:wne="http://schemas.microsoft.com/office/word/2006/wordml" xmlns:wps="http://schemas.microsoft.com/office/word/2010/wordprocessingShape" mc:Ignorable="w14 w15 wp14">
+  <w:p>
+    <w:pPr>
+      <w:pStyle w:val="Pidipagina"/>
+    </w:pPr>
   </w:p>
 </w:ftr>
 </file>
@@ -737,6 +742,16 @@
 <w:hdr xmlns:wpc="http://schemas.microsoft.com/office/word/2010/wordprocessingCanvas" xmlns:mc="http://schemas.openxmlformats.org/markup-compatibility/2006" xmlns:o="urn:schemas-microsoft-com:office:office" xmlns:r="http://schemas.openxmlformats.org/officeDocument/2006/relationships" xmlns:m="http://schemas.openxmlformats.org/officeDocument/2006/math" xmlns:v="urn:schemas-microsoft-com:vml" xmlns:wp14="http://schemas.microsoft.com/office/word/2010/wordprocessingDrawing" xmlns:wp="http://schemas.openxmlformats.org/drawingml/2006/wordprocessingDrawing" xmlns:w10="urn:schemas-microsoft-com:office:word" xmlns:w="http://schemas.openxmlformats.org/wordprocessingml/2006/main" xmlns:w14="http://schemas.microsoft.com/office/word/2010/wordml" xmlns:w15="http://schemas.microsoft.com/office/word/2012/wordml" xmlns:wpg="http://schemas.microsoft.com/office/word/2010/wordprocessingGroup" xmlns:wpi="http://schemas.microsoft.com/office/word/2010/wordprocessingInk" xmlns:wne="http://schemas.microsoft.com/office/word/2006/wordml" xmlns:wps="http://schemas.microsoft.com/office/word/2010/wordprocessingShape" mc:Ignorable="w14 w15 wp14">
   <w:p>
     <w:pPr>
+      <w:pStyle w:val="Intestazione"/>
+    </w:pPr>
+  </w:p>
+</w:hdr>
+</file>
+
+<file path=word/header2.xml><?xml version="1.0" encoding="utf-8"?>
+<w:hdr xmlns:wpc="http://schemas.microsoft.com/office/word/2010/wordprocessingCanvas" xmlns:mc="http://schemas.openxmlformats.org/markup-compatibility/2006" xmlns:o="urn:schemas-microsoft-com:office:office" xmlns:r="http://schemas.openxmlformats.org/officeDocument/2006/relationships" xmlns:m="http://schemas.openxmlformats.org/officeDocument/2006/math" xmlns:v="urn:schemas-microsoft-com:vml" xmlns:wp14="http://schemas.microsoft.com/office/word/2010/wordprocessingDrawing" xmlns:wp="http://schemas.openxmlformats.org/drawingml/2006/wordprocessingDrawing" xmlns:w10="urn:schemas-microsoft-com:office:word" xmlns:w="http://schemas.openxmlformats.org/wordprocessingml/2006/main" xmlns:w14="http://schemas.microsoft.com/office/word/2010/wordml" xmlns:w15="http://schemas.microsoft.com/office/word/2012/wordml" xmlns:wpg="http://schemas.microsoft.com/office/word/2010/wordprocessingGroup" xmlns:wpi="http://schemas.microsoft.com/office/word/2010/wordprocessingInk" xmlns:wne="http://schemas.microsoft.com/office/word/2006/wordml" xmlns:wps="http://schemas.microsoft.com/office/word/2010/wordprocessingShape" mc:Ignorable="w14 w15 wp14">
+  <w:p>
+    <w:pPr>
       <w:rPr>
         <w:shd w:val="clear" w:color="auto" w:fill="000000" w:themeFill="text1"/>
       </w:rPr>
@@ -745,6 +760,16 @@
       <w:t>Andrea Lupica 4AC</w:t>
     </w:r>
   </w:p>
+  <w:p>
+    <w:pPr>
+      <w:pStyle w:val="Intestazione"/>
+    </w:pPr>
+  </w:p>
+</w:hdr>
+</file>
+
+<file path=word/header3.xml><?xml version="1.0" encoding="utf-8"?>
+<w:hdr xmlns:wpc="http://schemas.microsoft.com/office/word/2010/wordprocessingCanvas" xmlns:mc="http://schemas.openxmlformats.org/markup-compatibility/2006" xmlns:o="urn:schemas-microsoft-com:office:office" xmlns:r="http://schemas.openxmlformats.org/officeDocument/2006/relationships" xmlns:m="http://schemas.openxmlformats.org/officeDocument/2006/math" xmlns:v="urn:schemas-microsoft-com:vml" xmlns:wp14="http://schemas.microsoft.com/office/word/2010/wordprocessingDrawing" xmlns:wp="http://schemas.openxmlformats.org/drawingml/2006/wordprocessingDrawing" xmlns:w10="urn:schemas-microsoft-com:office:word" xmlns:w="http://schemas.openxmlformats.org/wordprocessingml/2006/main" xmlns:w14="http://schemas.microsoft.com/office/word/2010/wordml" xmlns:w15="http://schemas.microsoft.com/office/word/2012/wordml" xmlns:wpg="http://schemas.microsoft.com/office/word/2010/wordprocessingGroup" xmlns:wpi="http://schemas.microsoft.com/office/word/2010/wordprocessingInk" xmlns:wne="http://schemas.microsoft.com/office/word/2006/wordml" xmlns:wps="http://schemas.microsoft.com/office/word/2010/wordprocessingShape" mc:Ignorable="w14 w15 wp14">
   <w:p>
     <w:pPr>
       <w:pStyle w:val="Intestazione"/>
@@ -4004,6 +4029,7 @@
     <w:rsid w:val="00923218"/>
     <w:rsid w:val="00925A3A"/>
     <w:rsid w:val="00997E7D"/>
+    <w:rsid w:val="009E75AE"/>
     <w:rsid w:val="00A1514F"/>
     <w:rsid w:val="00A352DF"/>
     <w:rsid w:val="00A672EE"/>
@@ -4826,7 +4852,7 @@
 </file>
 
 <file path=customXml/itemProps1.xml><?xml version="1.0" encoding="utf-8"?>
-<ds:datastoreItem xmlns:ds="http://schemas.openxmlformats.org/officeDocument/2006/customXml" ds:itemID="{A2A5DAC6-8234-41BE-AD17-586AF12AB7AE}">
+<ds:datastoreItem xmlns:ds="http://schemas.openxmlformats.org/officeDocument/2006/customXml" ds:itemID="{BBB00E8C-5C23-4E35-8E22-FCFA10D63979}">
   <ds:schemaRefs>
     <ds:schemaRef ds:uri="http://schemas.openxmlformats.org/officeDocument/2006/bibliography"/>
   </ds:schemaRefs>
